--- a/Михаилооооо Стојиљковиииииић.docx
+++ b/Михаилооооо Стојиљковиииииић.docx
@@ -6,12 +6,16 @@
       <w:pPr>
         <w:pStyle w:val="Heading1"/>
         <w:rPr>
-          <w:lang/>
-        </w:rPr>
-      </w:pPr>
-      <w:r>
-        <w:rPr>
-          <w:lang/>
+          <w:rFonts w:asciiTheme="minorHAnsi" w:hAnsiTheme="minorHAnsi" w:cstheme="minorHAnsi"/>
+          <w:sz w:val="24"/>
+          <w:szCs w:val="24"/>
+        </w:rPr>
+      </w:pPr>
+      <w:r>
+        <w:rPr>
+          <w:rFonts w:asciiTheme="minorHAnsi" w:hAnsiTheme="minorHAnsi" w:cstheme="minorHAnsi"/>
+          <w:sz w:val="24"/>
+          <w:szCs w:val="24"/>
         </w:rPr>
         <w:t>Циљ развоја</w:t>
       </w:r>
@@ -19,7 +23,9 @@
     <w:p>
       <w:pPr>
         <w:rPr>
-          <w:lang/>
+          <w:rFonts w:cstheme="minorHAnsi"/>
+          <w:sz w:val="24"/>
+          <w:szCs w:val="24"/>
         </w:rPr>
       </w:pPr>
     </w:p>
@@ -27,27 +33,724 @@
       <w:pPr>
         <w:ind w:firstLine="567"/>
         <w:rPr>
-          <w:lang/>
-        </w:rPr>
-      </w:pPr>
-      <w:r>
-        <w:rPr>
-          <w:lang/>
+          <w:rFonts w:cstheme="minorHAnsi"/>
+          <w:sz w:val="24"/>
+          <w:szCs w:val="24"/>
+          <w:lang/>
+        </w:rPr>
+      </w:pPr>
+      <w:proofErr w:type="gramStart"/>
+      <w:r>
+        <w:rPr>
+          <w:rFonts w:cstheme="minorHAnsi"/>
+          <w:sz w:val="24"/>
+          <w:szCs w:val="24"/>
         </w:rPr>
         <w:t>Циљ</w:t>
       </w:r>
       <w:r>
         <w:rPr>
-          <w:lang/>
-        </w:rPr>
-        <w:t xml:space="preserve"> овог захтева је да се на јасан и детаљан начин представи опис нашег информационог система. Дакле, садржаће логичку спецификацију, односно начин на који систем ради сада, и како, након развоја и побољшања, будући систем треба изгледати и радити. Та логичка спецификација оставља простор за дискусију о томе на који начин би систем могао да се развија, наравно у складу са самом његовом структуром и циљевима које наше предузеће очекује. Циљ је и развој сајта и апликације како би дошло до веће усмерености ка кориснику</w:t>
-      </w:r>
-      <w:r>
-        <w:rPr>
-          <w:lang/>
+          <w:rFonts w:cstheme="minorHAnsi"/>
+          <w:sz w:val="24"/>
+          <w:szCs w:val="24"/>
+        </w:rPr>
+        <w:t xml:space="preserve"> овог захтева је да се на јасан и детаљан начин представи опис нашег информационог система.</w:t>
+      </w:r>
+      <w:proofErr w:type="gramEnd"/>
+      <w:r>
+        <w:rPr>
+          <w:rFonts w:cstheme="minorHAnsi"/>
+          <w:sz w:val="24"/>
+          <w:szCs w:val="24"/>
+        </w:rPr>
+        <w:t xml:space="preserve"> </w:t>
+      </w:r>
+      <w:proofErr w:type="gramStart"/>
+      <w:r>
+        <w:rPr>
+          <w:rFonts w:cstheme="minorHAnsi"/>
+          <w:sz w:val="24"/>
+          <w:szCs w:val="24"/>
+        </w:rPr>
+        <w:t>Дакле, садржаће логичку спецификацију, односно начин на који систем ради сада, и како, након развоја и побољшања, будући систем треба изгледати и радити.</w:t>
+      </w:r>
+      <w:proofErr w:type="gramEnd"/>
+      <w:r>
+        <w:rPr>
+          <w:rFonts w:cstheme="minorHAnsi"/>
+          <w:sz w:val="24"/>
+          <w:szCs w:val="24"/>
+        </w:rPr>
+        <w:t xml:space="preserve"> </w:t>
+      </w:r>
+      <w:proofErr w:type="gramStart"/>
+      <w:r>
+        <w:rPr>
+          <w:rFonts w:cstheme="minorHAnsi"/>
+          <w:sz w:val="24"/>
+          <w:szCs w:val="24"/>
+        </w:rPr>
+        <w:t>Та логичка спецификација оставља простор за дискусију о томе на који начин би систем могао да се развија, наравно у складу са самом његовом структуром и циљевима које наше предузеће очекује.</w:t>
+      </w:r>
+      <w:proofErr w:type="gramEnd"/>
+      <w:r>
+        <w:rPr>
+          <w:rFonts w:cstheme="minorHAnsi"/>
+          <w:sz w:val="24"/>
+          <w:szCs w:val="24"/>
+        </w:rPr>
+        <w:t xml:space="preserve"> </w:t>
+      </w:r>
+      <w:proofErr w:type="gramStart"/>
+      <w:r>
+        <w:rPr>
+          <w:rFonts w:cstheme="minorHAnsi"/>
+          <w:sz w:val="24"/>
+          <w:szCs w:val="24"/>
+        </w:rPr>
+        <w:t xml:space="preserve">Циљ је и развој сајта и апликације како би дошло до </w:t>
+      </w:r>
+      <w:proofErr w:type="spellStart"/>
+      <w:r>
+        <w:rPr>
+          <w:rFonts w:cstheme="minorHAnsi"/>
+          <w:sz w:val="24"/>
+          <w:szCs w:val="24"/>
+        </w:rPr>
+        <w:t>веће</w:t>
+      </w:r>
+      <w:proofErr w:type="spellEnd"/>
+      <w:r>
+        <w:rPr>
+          <w:rFonts w:cstheme="minorHAnsi"/>
+          <w:sz w:val="24"/>
+          <w:szCs w:val="24"/>
+        </w:rPr>
+        <w:t xml:space="preserve"> </w:t>
+      </w:r>
+      <w:proofErr w:type="spellStart"/>
+      <w:r>
+        <w:rPr>
+          <w:rFonts w:cstheme="minorHAnsi"/>
+          <w:sz w:val="24"/>
+          <w:szCs w:val="24"/>
+        </w:rPr>
+        <w:t>усмерености</w:t>
+      </w:r>
+      <w:proofErr w:type="spellEnd"/>
+      <w:r>
+        <w:rPr>
+          <w:rFonts w:cstheme="minorHAnsi"/>
+          <w:sz w:val="24"/>
+          <w:szCs w:val="24"/>
+        </w:rPr>
+        <w:t xml:space="preserve"> </w:t>
+      </w:r>
+      <w:proofErr w:type="spellStart"/>
+      <w:r>
+        <w:rPr>
+          <w:rFonts w:cstheme="minorHAnsi"/>
+          <w:sz w:val="24"/>
+          <w:szCs w:val="24"/>
+        </w:rPr>
+        <w:t>ка</w:t>
+      </w:r>
+      <w:proofErr w:type="spellEnd"/>
+      <w:r>
+        <w:rPr>
+          <w:rFonts w:cstheme="minorHAnsi"/>
+          <w:sz w:val="24"/>
+          <w:szCs w:val="24"/>
+        </w:rPr>
+        <w:t xml:space="preserve"> </w:t>
+      </w:r>
+      <w:proofErr w:type="spellStart"/>
+      <w:r>
+        <w:rPr>
+          <w:rFonts w:cstheme="minorHAnsi"/>
+          <w:sz w:val="24"/>
+          <w:szCs w:val="24"/>
+        </w:rPr>
+        <w:t>кориснику</w:t>
+      </w:r>
+      <w:proofErr w:type="spellEnd"/>
+      <w:r>
+        <w:rPr>
+          <w:rFonts w:cstheme="minorHAnsi"/>
+          <w:sz w:val="24"/>
+          <w:szCs w:val="24"/>
         </w:rPr>
         <w:t>.</w:t>
       </w:r>
+      <w:proofErr w:type="gramEnd"/>
+    </w:p>
+    <w:p>
+      <w:pPr>
+        <w:pStyle w:val="Heading1"/>
+        <w:rPr>
+          <w:rFonts w:asciiTheme="minorHAnsi" w:hAnsiTheme="minorHAnsi" w:cstheme="minorHAnsi"/>
+          <w:sz w:val="24"/>
+          <w:szCs w:val="24"/>
+          <w:lang/>
+        </w:rPr>
+      </w:pPr>
+      <w:r>
+        <w:rPr>
+          <w:rFonts w:asciiTheme="minorHAnsi" w:hAnsiTheme="minorHAnsi" w:cstheme="minorHAnsi"/>
+          <w:sz w:val="24"/>
+          <w:szCs w:val="24"/>
+          <w:lang/>
+        </w:rPr>
+        <w:t>Обим система</w:t>
+      </w:r>
+    </w:p>
+    <w:p>
+      <w:pPr>
+        <w:rPr>
+          <w:rFonts w:cstheme="minorHAnsi"/>
+          <w:sz w:val="24"/>
+          <w:szCs w:val="24"/>
+          <w:lang/>
+        </w:rPr>
+      </w:pPr>
+    </w:p>
+    <w:p>
+      <w:pPr>
+        <w:ind w:firstLine="567"/>
+        <w:rPr>
+          <w:rFonts w:cstheme="minorHAnsi"/>
+          <w:sz w:val="24"/>
+          <w:szCs w:val="24"/>
+          <w:lang/>
+        </w:rPr>
+      </w:pPr>
+    </w:p>
+    <w:p>
+      <w:pPr>
+        <w:ind w:firstLine="567"/>
+        <w:rPr>
+          <w:rFonts w:cstheme="minorHAnsi"/>
+          <w:sz w:val="24"/>
+          <w:szCs w:val="24"/>
+          <w:lang/>
+        </w:rPr>
+      </w:pPr>
+      <w:r>
+        <w:rPr>
+          <w:rFonts w:cstheme="minorHAnsi"/>
+          <w:sz w:val="24"/>
+          <w:szCs w:val="24"/>
+          <w:lang/>
+        </w:rPr>
+        <w:t>Обим нашег система се своди на штампа</w:t>
+      </w:r>
+      <w:r>
+        <w:rPr>
+          <w:rFonts w:cstheme="minorHAnsi"/>
+          <w:sz w:val="24"/>
+          <w:szCs w:val="24"/>
+          <w:lang/>
+        </w:rPr>
+        <w:t xml:space="preserve">ње гардеробе, у највећој мери по наруџбини. У том погледу, постоје 3 нивоа у самом процесу рада. </w:t>
+      </w:r>
+    </w:p>
+    <w:p>
+      <w:pPr>
+        <w:ind w:firstLine="567"/>
+        <w:rPr>
+          <w:rFonts w:cstheme="minorHAnsi"/>
+          <w:sz w:val="24"/>
+          <w:szCs w:val="24"/>
+          <w:lang/>
+        </w:rPr>
+      </w:pPr>
+      <w:r>
+        <w:rPr>
+          <w:rFonts w:cstheme="minorHAnsi"/>
+          <w:b/>
+          <w:sz w:val="24"/>
+          <w:szCs w:val="24"/>
+          <w:lang/>
+        </w:rPr>
+        <w:t>Први</w:t>
+      </w:r>
+      <w:r>
+        <w:rPr>
+          <w:rFonts w:cstheme="minorHAnsi"/>
+          <w:sz w:val="24"/>
+          <w:szCs w:val="24"/>
+          <w:lang/>
+        </w:rPr>
+        <w:t xml:space="preserve"> је свакако припрема за штампу. Наша штампарија у свом склопу садржи и студио опремљен за графички дизајн и примпрему за штампу. Овде се стварају графичка решења по жењи и потреби клијената. Клијентима предлажемо идејно решење и материјал на ком ће се штампати. У програму дизајнирамо завршну обраду за потребни</w:t>
+      </w:r>
+      <w:r>
+        <w:rPr>
+          <w:rFonts w:cstheme="minorHAnsi"/>
+          <w:sz w:val="24"/>
+          <w:szCs w:val="24"/>
+          <w:lang/>
+        </w:rPr>
+        <w:t xml:space="preserve"> </w:t>
+      </w:r>
+      <w:r>
+        <w:rPr>
+          <w:rFonts w:cstheme="minorHAnsi"/>
+          <w:sz w:val="24"/>
+          <w:szCs w:val="24"/>
+          <w:lang/>
+        </w:rPr>
+        <w:t xml:space="preserve">производ како би се имао увид у </w:t>
+      </w:r>
+      <w:r>
+        <w:rPr>
+          <w:rFonts w:cstheme="minorHAnsi"/>
+          <w:sz w:val="24"/>
+          <w:szCs w:val="24"/>
+          <w:lang/>
+        </w:rPr>
+        <w:t xml:space="preserve">коначни изглед пре финалне штампе.. У овом нивоу се врши и контрола техничке исправности фајлова. </w:t>
+      </w:r>
+    </w:p>
+    <w:p>
+      <w:pPr>
+        <w:ind w:firstLine="567"/>
+        <w:rPr>
+          <w:rFonts w:cstheme="minorHAnsi"/>
+          <w:color w:val="000000" w:themeColor="text1"/>
+          <w:sz w:val="24"/>
+          <w:szCs w:val="24"/>
+          <w:shd w:val="clear" w:color="auto" w:fill="FFFFFF"/>
+        </w:rPr>
+      </w:pPr>
+      <w:r>
+        <w:rPr>
+          <w:rFonts w:cstheme="minorHAnsi"/>
+          <w:b/>
+          <w:sz w:val="24"/>
+          <w:szCs w:val="24"/>
+          <w:lang/>
+        </w:rPr>
+        <w:t>Други</w:t>
+      </w:r>
+      <w:r>
+        <w:rPr>
+          <w:rFonts w:cstheme="minorHAnsi"/>
+          <w:sz w:val="24"/>
+          <w:szCs w:val="24"/>
+          <w:lang/>
+        </w:rPr>
+        <w:t xml:space="preserve"> ниво рада се састоји од самог штампања. Погон штампе опремљен је </w:t>
+      </w:r>
+      <w:proofErr w:type="spellStart"/>
+      <w:r>
+        <w:rPr>
+          <w:rFonts w:cstheme="minorHAnsi"/>
+          <w:sz w:val="24"/>
+          <w:szCs w:val="24"/>
+        </w:rPr>
+        <w:t>savremenim</w:t>
+      </w:r>
+      <w:proofErr w:type="spellEnd"/>
+      <w:r>
+        <w:rPr>
+          <w:rFonts w:cstheme="minorHAnsi"/>
+          <w:sz w:val="24"/>
+          <w:szCs w:val="24"/>
+          <w:lang/>
+        </w:rPr>
+        <w:t xml:space="preserve"> </w:t>
+      </w:r>
+      <w:hyperlink r:id="rId4" w:history="1">
+        <w:r>
+          <w:rPr>
+            <w:rStyle w:val="Hyperlink"/>
+            <w:rFonts w:cstheme="minorHAnsi"/>
+            <w:color w:val="000000" w:themeColor="text1"/>
+            <w:sz w:val="24"/>
+            <w:szCs w:val="24"/>
+          </w:rPr>
+          <w:t>DTG</w:t>
+        </w:r>
+        <w:r>
+          <w:rPr>
+            <w:rStyle w:val="Hyperlink"/>
+            <w:rFonts w:cstheme="minorHAnsi"/>
+            <w:color w:val="000000" w:themeColor="text1"/>
+            <w:sz w:val="24"/>
+            <w:szCs w:val="24"/>
+            <w:lang/>
+          </w:rPr>
+          <w:t xml:space="preserve"> </w:t>
+        </w:r>
+        <w:r>
+          <w:rPr>
+            <w:rStyle w:val="Hyperlink"/>
+            <w:rFonts w:cstheme="minorHAnsi"/>
+            <w:color w:val="000000" w:themeColor="text1"/>
+            <w:sz w:val="24"/>
+            <w:szCs w:val="24"/>
+          </w:rPr>
+          <w:t>printer</w:t>
+        </w:r>
+      </w:hyperlink>
+      <w:r>
+        <w:rPr>
+          <w:rFonts w:cstheme="minorHAnsi"/>
+          <w:color w:val="474747"/>
+          <w:sz w:val="24"/>
+          <w:szCs w:val="24"/>
+          <w:shd w:val="clear" w:color="auto" w:fill="FFFFFF"/>
+          <w:lang/>
+        </w:rPr>
+        <w:t>-</w:t>
+      </w:r>
+      <w:r>
+        <w:rPr>
+          <w:rFonts w:cstheme="minorHAnsi"/>
+          <w:color w:val="000000" w:themeColor="text1"/>
+          <w:sz w:val="24"/>
+          <w:szCs w:val="24"/>
+          <w:shd w:val="clear" w:color="auto" w:fill="FFFFFF"/>
+          <w:lang/>
+        </w:rPr>
+        <w:t xml:space="preserve">има, када је у питању штампање гардеробе, који наноси боју директно на материјал, након чега боја мора да се стабилизује под високом температуром. Ови принтери користе </w:t>
+      </w:r>
+      <w:r>
+        <w:rPr>
+          <w:rFonts w:cstheme="minorHAnsi"/>
+          <w:color w:val="474747"/>
+          <w:sz w:val="24"/>
+          <w:szCs w:val="24"/>
+          <w:shd w:val="clear" w:color="auto" w:fill="FFFFFF"/>
+        </w:rPr>
+        <w:t> </w:t>
+      </w:r>
+      <w:hyperlink r:id="rId5" w:tgtFrame="_blank" w:history="1">
+        <w:r>
+          <w:rPr>
+            <w:rStyle w:val="Hyperlink"/>
+            <w:rFonts w:cstheme="minorHAnsi"/>
+            <w:color w:val="000000" w:themeColor="text1"/>
+            <w:sz w:val="24"/>
+            <w:szCs w:val="24"/>
+            <w:bdr w:val="none" w:sz="0" w:space="0" w:color="auto" w:frame="1"/>
+            <w:shd w:val="clear" w:color="auto" w:fill="FFFFFF"/>
+          </w:rPr>
+          <w:t>SAI</w:t>
+        </w:r>
+        <w:r>
+          <w:rPr>
+            <w:rStyle w:val="Hyperlink"/>
+            <w:rFonts w:cstheme="minorHAnsi"/>
+            <w:color w:val="000000" w:themeColor="text1"/>
+            <w:sz w:val="24"/>
+            <w:szCs w:val="24"/>
+            <w:bdr w:val="none" w:sz="0" w:space="0" w:color="auto" w:frame="1"/>
+            <w:shd w:val="clear" w:color="auto" w:fill="FFFFFF"/>
+            <w:lang/>
+          </w:rPr>
+          <w:t xml:space="preserve"> </w:t>
+        </w:r>
+        <w:proofErr w:type="spellStart"/>
+        <w:r>
+          <w:rPr>
+            <w:rStyle w:val="Hyperlink"/>
+            <w:rFonts w:cstheme="minorHAnsi"/>
+            <w:color w:val="000000" w:themeColor="text1"/>
+            <w:sz w:val="24"/>
+            <w:szCs w:val="24"/>
+            <w:bdr w:val="none" w:sz="0" w:space="0" w:color="auto" w:frame="1"/>
+            <w:shd w:val="clear" w:color="auto" w:fill="FFFFFF"/>
+          </w:rPr>
+          <w:t>Photoprint</w:t>
+        </w:r>
+        <w:proofErr w:type="spellEnd"/>
+        <w:r>
+          <w:rPr>
+            <w:rStyle w:val="Hyperlink"/>
+            <w:rFonts w:cstheme="minorHAnsi"/>
+            <w:color w:val="000000" w:themeColor="text1"/>
+            <w:sz w:val="24"/>
+            <w:szCs w:val="24"/>
+            <w:bdr w:val="none" w:sz="0" w:space="0" w:color="auto" w:frame="1"/>
+            <w:shd w:val="clear" w:color="auto" w:fill="FFFFFF"/>
+            <w:lang/>
+          </w:rPr>
+          <w:t xml:space="preserve"> 12 </w:t>
+        </w:r>
+        <w:r>
+          <w:rPr>
+            <w:rStyle w:val="Hyperlink"/>
+            <w:rFonts w:cstheme="minorHAnsi"/>
+            <w:color w:val="000000" w:themeColor="text1"/>
+            <w:sz w:val="24"/>
+            <w:szCs w:val="24"/>
+            <w:bdr w:val="none" w:sz="0" w:space="0" w:color="auto" w:frame="1"/>
+            <w:shd w:val="clear" w:color="auto" w:fill="FFFFFF"/>
+          </w:rPr>
+          <w:t>RIP</w:t>
+        </w:r>
+      </w:hyperlink>
+      <w:r>
+        <w:rPr>
+          <w:rFonts w:cstheme="minorHAnsi"/>
+          <w:color w:val="000000" w:themeColor="text1"/>
+          <w:sz w:val="24"/>
+          <w:szCs w:val="24"/>
+          <w:shd w:val="clear" w:color="auto" w:fill="FFFFFF"/>
+        </w:rPr>
+        <w:t> </w:t>
+      </w:r>
+      <w:proofErr w:type="spellStart"/>
+      <w:r>
+        <w:rPr>
+          <w:rFonts w:cstheme="minorHAnsi"/>
+          <w:color w:val="000000" w:themeColor="text1"/>
+          <w:sz w:val="24"/>
+          <w:szCs w:val="24"/>
+          <w:shd w:val="clear" w:color="auto" w:fill="FFFFFF"/>
+        </w:rPr>
+        <w:t>softwer</w:t>
+      </w:r>
+      <w:proofErr w:type="spellEnd"/>
+      <w:r>
+        <w:rPr>
+          <w:rFonts w:cstheme="minorHAnsi"/>
+          <w:color w:val="000000" w:themeColor="text1"/>
+          <w:sz w:val="24"/>
+          <w:szCs w:val="24"/>
+          <w:shd w:val="clear" w:color="auto" w:fill="FFFFFF"/>
+          <w:lang/>
+        </w:rPr>
+        <w:t xml:space="preserve"> који се сматра је</w:t>
+      </w:r>
+      <w:r>
+        <w:rPr>
+          <w:rFonts w:cstheme="minorHAnsi"/>
+          <w:color w:val="000000" w:themeColor="text1"/>
+          <w:sz w:val="24"/>
+          <w:szCs w:val="24"/>
+          <w:shd w:val="clear" w:color="auto" w:fill="FFFFFF"/>
+          <w:lang/>
+        </w:rPr>
+        <w:t xml:space="preserve">дним од најсавременијих за ове </w:t>
+      </w:r>
+      <w:r>
+        <w:rPr>
+          <w:rFonts w:cstheme="minorHAnsi"/>
+          <w:color w:val="000000" w:themeColor="text1"/>
+          <w:sz w:val="24"/>
+          <w:szCs w:val="24"/>
+          <w:shd w:val="clear" w:color="auto" w:fill="FFFFFF"/>
+          <w:lang/>
+        </w:rPr>
+        <w:t>потребе.</w:t>
+      </w:r>
+      <w:r>
+        <w:rPr>
+          <w:rFonts w:cstheme="minorHAnsi"/>
+          <w:color w:val="000000" w:themeColor="text1"/>
+          <w:sz w:val="24"/>
+          <w:szCs w:val="24"/>
+          <w:shd w:val="clear" w:color="auto" w:fill="FFFFFF"/>
+          <w:lang/>
+        </w:rPr>
+        <w:t xml:space="preserve"> Све машине раде у две смене што омогућава брзу реализацију и велики капацитет штампе. </w:t>
+      </w:r>
+    </w:p>
+    <w:p>
+      <w:pPr>
+        <w:ind w:firstLine="567"/>
+        <w:rPr>
+          <w:rFonts w:cstheme="minorHAnsi"/>
+          <w:color w:val="000000" w:themeColor="text1"/>
+          <w:sz w:val="24"/>
+          <w:szCs w:val="24"/>
+          <w:shd w:val="clear" w:color="auto" w:fill="FFFFFF"/>
+          <w:lang/>
+        </w:rPr>
+      </w:pPr>
+      <w:proofErr w:type="spellStart"/>
+      <w:proofErr w:type="gramStart"/>
+      <w:r>
+        <w:rPr>
+          <w:rFonts w:cstheme="minorHAnsi"/>
+          <w:b/>
+          <w:color w:val="000000" w:themeColor="text1"/>
+          <w:sz w:val="24"/>
+          <w:szCs w:val="24"/>
+          <w:shd w:val="clear" w:color="auto" w:fill="FFFFFF"/>
+        </w:rPr>
+        <w:t>Трећи</w:t>
+      </w:r>
+      <w:proofErr w:type="spellEnd"/>
+      <w:r>
+        <w:rPr>
+          <w:rFonts w:cstheme="minorHAnsi"/>
+          <w:color w:val="000000" w:themeColor="text1"/>
+          <w:sz w:val="24"/>
+          <w:szCs w:val="24"/>
+          <w:shd w:val="clear" w:color="auto" w:fill="FFFFFF"/>
+        </w:rPr>
+        <w:t xml:space="preserve"> </w:t>
+      </w:r>
+      <w:proofErr w:type="spellStart"/>
+      <w:r>
+        <w:rPr>
+          <w:rFonts w:cstheme="minorHAnsi"/>
+          <w:color w:val="000000" w:themeColor="text1"/>
+          <w:sz w:val="24"/>
+          <w:szCs w:val="24"/>
+          <w:shd w:val="clear" w:color="auto" w:fill="FFFFFF"/>
+        </w:rPr>
+        <w:t>ниво</w:t>
+      </w:r>
+      <w:proofErr w:type="spellEnd"/>
+      <w:r>
+        <w:rPr>
+          <w:rFonts w:cstheme="minorHAnsi"/>
+          <w:color w:val="000000" w:themeColor="text1"/>
+          <w:sz w:val="24"/>
+          <w:szCs w:val="24"/>
+          <w:shd w:val="clear" w:color="auto" w:fill="FFFFFF"/>
+          <w:lang/>
+        </w:rPr>
+        <w:t xml:space="preserve"> се своди на графичку дораду производа.</w:t>
+      </w:r>
+      <w:proofErr w:type="gramEnd"/>
+      <w:r>
+        <w:rPr>
+          <w:rFonts w:cstheme="minorHAnsi"/>
+          <w:color w:val="000000" w:themeColor="text1"/>
+          <w:sz w:val="24"/>
+          <w:szCs w:val="24"/>
+          <w:shd w:val="clear" w:color="auto" w:fill="FFFFFF"/>
+          <w:lang/>
+        </w:rPr>
+        <w:t xml:space="preserve"> Овде мајице, дуксеви, качкети, шорцеви и други производи добијају своју финалну форму. Поред квалитетне штампе, графичка дорада је подједнако важан технолошки процес. Само прецизна и педантна дорада обезбедиће квалитетан финални производ. Наш погон графичке дораде је опремљен </w:t>
+      </w:r>
+      <w:r>
+        <w:rPr>
+          <w:rFonts w:cstheme="minorHAnsi"/>
+          <w:color w:val="000000" w:themeColor="text1"/>
+          <w:sz w:val="24"/>
+          <w:szCs w:val="24"/>
+          <w:shd w:val="clear" w:color="auto" w:fill="FFFFFF"/>
+          <w:lang/>
+        </w:rPr>
+        <w:t xml:space="preserve">свим потребним машинама и опремом за финални процес продукције штампаног материјала. У овом процесу вршимо следеће операције: сечење папира, савијање, бушење, пластификацију (мат, сјајном, велвет, </w:t>
+      </w:r>
+      <w:r>
+        <w:rPr>
+          <w:rFonts w:cstheme="minorHAnsi"/>
+          <w:color w:val="000000" w:themeColor="text1"/>
+          <w:sz w:val="24"/>
+          <w:szCs w:val="24"/>
+          <w:shd w:val="clear" w:color="auto" w:fill="FFFFFF"/>
+        </w:rPr>
+        <w:t>anti</w:t>
+      </w:r>
+      <w:r>
+        <w:rPr>
+          <w:rFonts w:cstheme="minorHAnsi"/>
+          <w:color w:val="000000" w:themeColor="text1"/>
+          <w:sz w:val="24"/>
+          <w:szCs w:val="24"/>
+          <w:shd w:val="clear" w:color="auto" w:fill="FFFFFF"/>
+          <w:lang/>
+        </w:rPr>
+        <w:t>-</w:t>
+      </w:r>
+      <w:r>
+        <w:rPr>
+          <w:rFonts w:cstheme="minorHAnsi"/>
+          <w:color w:val="000000" w:themeColor="text1"/>
+          <w:sz w:val="24"/>
+          <w:szCs w:val="24"/>
+          <w:shd w:val="clear" w:color="auto" w:fill="FFFFFF"/>
+        </w:rPr>
+        <w:t>scratch</w:t>
+      </w:r>
+      <w:r>
+        <w:rPr>
+          <w:rFonts w:cstheme="minorHAnsi"/>
+          <w:color w:val="000000" w:themeColor="text1"/>
+          <w:sz w:val="24"/>
+          <w:szCs w:val="24"/>
+          <w:shd w:val="clear" w:color="auto" w:fill="FFFFFF"/>
+          <w:lang/>
+        </w:rPr>
+        <w:t xml:space="preserve"> и линен фолијом), парцијално УВ лакирање, фолиотисак (у више боја), блиндрук, суви жиг, штанцовање, лепљење, формирање, фарбање, шивење, везивање, постављање ластиша, перфорација, рицовање, бројање, паковање, вакумирање и све друге неопходне радње.</w:t>
+      </w:r>
+    </w:p>
+    <w:p>
+      <w:pPr>
+        <w:ind w:firstLine="567"/>
+        <w:rPr>
+          <w:rFonts w:cstheme="minorHAnsi"/>
+          <w:sz w:val="24"/>
+          <w:szCs w:val="24"/>
+          <w:lang/>
+        </w:rPr>
+      </w:pPr>
+      <w:r>
+        <w:rPr>
+          <w:rFonts w:cstheme="minorHAnsi"/>
+          <w:sz w:val="24"/>
+          <w:szCs w:val="24"/>
+          <w:lang/>
+        </w:rPr>
+        <w:t>Упаковани производи се отпремају на адресу поручиоца. За брзу и ефикасну испоруку свакодневно користимо три доставна возила. По потреби, испоручујемо материјал на више адреса по дистрибутвној листи путем поште или курирске службе. За иностране клијенте организујемо шпедицију и испоруку материјала у иностранство.</w:t>
+      </w:r>
+    </w:p>
+    <w:p>
+      <w:pPr>
+        <w:pStyle w:val="Heading1"/>
+        <w:rPr>
+          <w:rFonts w:asciiTheme="minorHAnsi" w:hAnsiTheme="minorHAnsi" w:cstheme="minorHAnsi"/>
+          <w:sz w:val="24"/>
+          <w:szCs w:val="24"/>
+          <w:lang/>
+        </w:rPr>
+      </w:pPr>
+      <w:r>
+        <w:rPr>
+          <w:rFonts w:asciiTheme="minorHAnsi" w:hAnsiTheme="minorHAnsi" w:cstheme="minorHAnsi"/>
+          <w:sz w:val="24"/>
+          <w:szCs w:val="24"/>
+          <w:lang/>
+        </w:rPr>
+        <w:lastRenderedPageBreak/>
+        <w:t>Приказ производа</w:t>
+      </w:r>
+    </w:p>
+    <w:p>
+      <w:pPr>
+        <w:rPr>
+          <w:rFonts w:cstheme="minorHAnsi"/>
+          <w:sz w:val="24"/>
+          <w:szCs w:val="24"/>
+          <w:lang/>
+        </w:rPr>
+      </w:pPr>
+    </w:p>
+    <w:p>
+      <w:pPr>
+        <w:ind w:firstLine="567"/>
+        <w:rPr>
+          <w:sz w:val="24"/>
+          <w:szCs w:val="24"/>
+          <w:lang/>
+        </w:rPr>
+      </w:pPr>
+    </w:p>
+    <w:p>
+      <w:pPr>
+        <w:ind w:firstLine="567"/>
+        <w:rPr>
+          <w:lang/>
+        </w:rPr>
+      </w:pPr>
     </w:p>
     <w:p>
       <w:pPr>
@@ -288,6 +991,17 @@
       <w:color w:val="365F91" w:themeColor="accent1" w:themeShade="BF"/>
       <w:sz w:val="28"/>
       <w:szCs w:val="28"/>
+    </w:rPr>
+  </w:style>
+  <w:style w:type="character" w:styleId="Hyperlink">
+    <w:name w:val="Hyperlink"/>
+    <w:basedOn w:val="DefaultParagraphFont"/>
+    <w:uiPriority w:val="99"/>
+    <w:unhideWhenUsed/>
+    <w:rsid w:val="00512B6D"/>
+    <w:rPr>
+      <w:color w:val="0000FF"/>
+      <w:u w:val="single"/>
     </w:rPr>
   </w:style>
 </w:styles>
